--- a/JohnsonDavid9.docx
+++ b/JohnsonDavid9.docx
@@ -47,62 +47,31 @@
         </w:numPr>
       </w:pPr>
       <w:r>
-        <w:t xml:space="preserve">public </w:t>
-      </w:r>
-      <w:proofErr w:type="spellStart"/>
-      <w:proofErr w:type="gramStart"/>
-      <w:r>
-        <w:t>UndergraduateStudent</w:t>
-      </w:r>
-      <w:proofErr w:type="spellEnd"/>
-      <w:r>
-        <w:t>(</w:t>
-      </w:r>
-      <w:proofErr w:type="gramEnd"/>
-      <w:r>
-        <w:t>String name) {</w:t>
-      </w:r>
-    </w:p>
-    <w:p>
-      <w:pPr>
-        <w:pStyle w:val="ListParagraph"/>
-        <w:numPr>
-          <w:ilvl w:val="1"/>
-          <w:numId w:val="1"/>
-        </w:numPr>
-      </w:pPr>
-      <w:r>
-        <w:t xml:space="preserve">        </w:t>
-      </w:r>
-      <w:proofErr w:type="gramStart"/>
-      <w:r>
-        <w:t>super(</w:t>
-      </w:r>
-      <w:proofErr w:type="gramEnd"/>
-      <w:r>
-        <w:t>name, 18);</w:t>
-      </w:r>
-    </w:p>
-    <w:p>
-      <w:pPr>
-        <w:pStyle w:val="ListParagraph"/>
-        <w:numPr>
-          <w:ilvl w:val="1"/>
-          <w:numId w:val="1"/>
-        </w:numPr>
-      </w:pPr>
-      <w:r>
-        <w:t xml:space="preserve">        </w:t>
-      </w:r>
-      <w:proofErr w:type="spellStart"/>
-      <w:proofErr w:type="gramStart"/>
-      <w:r>
-        <w:t>this.year</w:t>
-      </w:r>
-      <w:proofErr w:type="spellEnd"/>
-      <w:proofErr w:type="gramEnd"/>
-      <w:r>
-        <w:t xml:space="preserve"> = 0;</w:t>
+        <w:t>public UndergraduateStudent(String name) {</w:t>
+      </w:r>
+    </w:p>
+    <w:p>
+      <w:pPr>
+        <w:pStyle w:val="ListParagraph"/>
+        <w:numPr>
+          <w:ilvl w:val="1"/>
+          <w:numId w:val="1"/>
+        </w:numPr>
+      </w:pPr>
+      <w:r>
+        <w:t xml:space="preserve">        super(name, 18);</w:t>
+      </w:r>
+    </w:p>
+    <w:p>
+      <w:pPr>
+        <w:pStyle w:val="ListParagraph"/>
+        <w:numPr>
+          <w:ilvl w:val="1"/>
+          <w:numId w:val="1"/>
+        </w:numPr>
+      </w:pPr>
+      <w:r>
+        <w:t xml:space="preserve">        this.year = 0;</w:t>
       </w:r>
     </w:p>
     <w:p>
@@ -138,69 +107,31 @@
         </w:numPr>
       </w:pPr>
       <w:r>
-        <w:t xml:space="preserve">    public void </w:t>
-      </w:r>
-      <w:proofErr w:type="spellStart"/>
-      <w:proofErr w:type="gramStart"/>
-      <w:r>
-        <w:t>setAge</w:t>
-      </w:r>
-      <w:proofErr w:type="spellEnd"/>
-      <w:r>
-        <w:t>(</w:t>
-      </w:r>
-      <w:proofErr w:type="spellStart"/>
-      <w:proofErr w:type="gramEnd"/>
-      <w:r>
-        <w:t>int</w:t>
-      </w:r>
-      <w:proofErr w:type="spellEnd"/>
-      <w:r>
-        <w:t xml:space="preserve"> age) {</w:t>
-      </w:r>
-    </w:p>
-    <w:p>
-      <w:pPr>
-        <w:pStyle w:val="ListParagraph"/>
-        <w:numPr>
-          <w:ilvl w:val="1"/>
-          <w:numId w:val="1"/>
-        </w:numPr>
-      </w:pPr>
-      <w:r>
-        <w:t xml:space="preserve">        </w:t>
-      </w:r>
-      <w:proofErr w:type="spellStart"/>
-      <w:proofErr w:type="gramStart"/>
-      <w:r>
-        <w:t>super.setAge</w:t>
-      </w:r>
-      <w:proofErr w:type="spellEnd"/>
-      <w:proofErr w:type="gramEnd"/>
-      <w:r>
-        <w:t>(age);</w:t>
-      </w:r>
-    </w:p>
-    <w:p>
-      <w:pPr>
-        <w:pStyle w:val="ListParagraph"/>
-        <w:numPr>
-          <w:ilvl w:val="1"/>
-          <w:numId w:val="1"/>
-        </w:numPr>
-      </w:pPr>
-      <w:r>
-        <w:t xml:space="preserve">        </w:t>
-      </w:r>
-      <w:proofErr w:type="spellStart"/>
-      <w:proofErr w:type="gramStart"/>
-      <w:r>
-        <w:t>this.year</w:t>
-      </w:r>
-      <w:proofErr w:type="spellEnd"/>
-      <w:proofErr w:type="gramEnd"/>
-      <w:r>
-        <w:t>++;</w:t>
+        <w:t xml:space="preserve">    public void setAge(int age) {</w:t>
+      </w:r>
+    </w:p>
+    <w:p>
+      <w:pPr>
+        <w:pStyle w:val="ListParagraph"/>
+        <w:numPr>
+          <w:ilvl w:val="1"/>
+          <w:numId w:val="1"/>
+        </w:numPr>
+      </w:pPr>
+      <w:r>
+        <w:t xml:space="preserve">        super.setAge(age);</w:t>
+      </w:r>
+    </w:p>
+    <w:p>
+      <w:pPr>
+        <w:pStyle w:val="ListParagraph"/>
+        <w:numPr>
+          <w:ilvl w:val="1"/>
+          <w:numId w:val="1"/>
+        </w:numPr>
+      </w:pPr>
+      <w:r>
+        <w:t xml:space="preserve">        this.year++;</w:t>
       </w:r>
     </w:p>
     <w:p>
@@ -319,113 +250,1008 @@
           <w:numId w:val="1"/>
         </w:numPr>
       </w:pPr>
+      <w:r>
+        <w:t>B 2</w:t>
+      </w:r>
+    </w:p>
+    <w:p>
+      <w:pPr>
+        <w:pStyle w:val="ListParagraph"/>
+        <w:numPr>
+          <w:ilvl w:val="1"/>
+          <w:numId w:val="1"/>
+        </w:numPr>
+      </w:pPr>
+      <w:r>
+        <w:t>A</w:t>
+      </w:r>
+    </w:p>
+    <w:p>
+      <w:pPr>
+        <w:pStyle w:val="ListParagraph"/>
+        <w:numPr>
+          <w:ilvl w:val="1"/>
+          <w:numId w:val="1"/>
+        </w:numPr>
+      </w:pPr>
+      <w:r>
+        <w:t>A 1</w:t>
+      </w:r>
+    </w:p>
+    <w:p>
+      <w:pPr>
+        <w:pStyle w:val="ListParagraph"/>
+        <w:numPr>
+          <w:ilvl w:val="1"/>
+          <w:numId w:val="1"/>
+        </w:numPr>
+      </w:pPr>
+    </w:p>
+    <w:p>
+      <w:pPr>
+        <w:pStyle w:val="ListParagraph"/>
+        <w:numPr>
+          <w:ilvl w:val="1"/>
+          <w:numId w:val="1"/>
+        </w:numPr>
+      </w:pPr>
+      <w:r>
+        <w:t>D 2</w:t>
+      </w:r>
+    </w:p>
+    <w:p>
+      <w:pPr>
+        <w:pStyle w:val="ListParagraph"/>
+        <w:numPr>
+          <w:ilvl w:val="1"/>
+          <w:numId w:val="1"/>
+        </w:numPr>
+      </w:pPr>
+      <w:r>
+        <w:t>C</w:t>
+      </w:r>
+    </w:p>
+    <w:p>
+      <w:pPr>
+        <w:pStyle w:val="ListParagraph"/>
+        <w:numPr>
+          <w:ilvl w:val="1"/>
+          <w:numId w:val="1"/>
+        </w:numPr>
+      </w:pPr>
+      <w:r>
+        <w:t>C 1</w:t>
+      </w:r>
+    </w:p>
+    <w:p>
+      <w:pPr>
+        <w:pStyle w:val="ListParagraph"/>
+        <w:numPr>
+          <w:ilvl w:val="1"/>
+          <w:numId w:val="1"/>
+        </w:numPr>
+      </w:pPr>
+    </w:p>
+    <w:p>
+      <w:pPr>
+        <w:pStyle w:val="ListParagraph"/>
+        <w:numPr>
+          <w:ilvl w:val="1"/>
+          <w:numId w:val="1"/>
+        </w:numPr>
+      </w:pPr>
+      <w:r>
+        <w:t>A 2</w:t>
+      </w:r>
+    </w:p>
+    <w:p>
+      <w:pPr>
+        <w:pStyle w:val="ListParagraph"/>
+        <w:numPr>
+          <w:ilvl w:val="1"/>
+          <w:numId w:val="1"/>
+        </w:numPr>
+      </w:pPr>
+      <w:r>
+        <w:t>A</w:t>
+      </w:r>
+    </w:p>
+    <w:p>
+      <w:pPr>
+        <w:pStyle w:val="ListParagraph"/>
+        <w:numPr>
+          <w:ilvl w:val="1"/>
+          <w:numId w:val="1"/>
+        </w:numPr>
+      </w:pPr>
+      <w:r>
+        <w:t>A 1</w:t>
+      </w:r>
+    </w:p>
+    <w:p>
+      <w:pPr>
+        <w:pStyle w:val="ListParagraph"/>
+        <w:numPr>
+          <w:ilvl w:val="1"/>
+          <w:numId w:val="1"/>
+        </w:numPr>
+      </w:pPr>
+    </w:p>
+    <w:p>
+      <w:pPr>
+        <w:pStyle w:val="ListParagraph"/>
+        <w:numPr>
+          <w:ilvl w:val="1"/>
+          <w:numId w:val="1"/>
+        </w:numPr>
+      </w:pPr>
+      <w:r>
+        <w:t>A 2</w:t>
+      </w:r>
+    </w:p>
+    <w:p>
+      <w:pPr>
+        <w:pStyle w:val="ListParagraph"/>
+        <w:numPr>
+          <w:ilvl w:val="1"/>
+          <w:numId w:val="1"/>
+        </w:numPr>
+      </w:pPr>
+      <w:r>
+        <w:t>C</w:t>
+      </w:r>
+    </w:p>
+    <w:p>
+      <w:pPr>
+        <w:pStyle w:val="ListParagraph"/>
+        <w:numPr>
+          <w:ilvl w:val="1"/>
+          <w:numId w:val="1"/>
+        </w:numPr>
+      </w:pPr>
+      <w:r>
+        <w:t>C 1</w:t>
+      </w:r>
+    </w:p>
+    <w:p>
+      <w:pPr>
+        <w:pStyle w:val="ListParagraph"/>
+        <w:numPr>
+          <w:ilvl w:val="1"/>
+          <w:numId w:val="1"/>
+        </w:numPr>
+      </w:pPr>
+    </w:p>
+    <w:p>
+      <w:pPr>
+        <w:pStyle w:val="ListParagraph"/>
+        <w:numPr>
+          <w:ilvl w:val="0"/>
+          <w:numId w:val="1"/>
+        </w:numPr>
+      </w:pPr>
+      <w:r>
+        <w:t>12</w:t>
+      </w:r>
+    </w:p>
+    <w:p>
+      <w:pPr>
+        <w:pStyle w:val="ListParagraph"/>
+        <w:numPr>
+          <w:ilvl w:val="1"/>
+          <w:numId w:val="1"/>
+        </w:numPr>
+      </w:pPr>
+      <w:r>
+        <w:t>flute</w:t>
+      </w:r>
+    </w:p>
+    <w:p>
+      <w:pPr>
+        <w:pStyle w:val="ListParagraph"/>
+        <w:numPr>
+          <w:ilvl w:val="1"/>
+          <w:numId w:val="1"/>
+        </w:numPr>
+      </w:pPr>
+      <w:r>
+        <w:t>shoe 1</w:t>
+      </w:r>
+    </w:p>
+    <w:p>
+      <w:pPr>
+        <w:pStyle w:val="ListParagraph"/>
+        <w:numPr>
+          <w:ilvl w:val="1"/>
+          <w:numId w:val="1"/>
+        </w:numPr>
+      </w:pPr>
+      <w:r>
+        <w:t>flute 2</w:t>
+      </w:r>
+    </w:p>
+    <w:p>
+      <w:pPr>
+        <w:pStyle w:val="ListParagraph"/>
+        <w:numPr>
+          <w:ilvl w:val="1"/>
+          <w:numId w:val="1"/>
+        </w:numPr>
+      </w:pPr>
+    </w:p>
+    <w:p>
+      <w:pPr>
+        <w:pStyle w:val="ListParagraph"/>
+        <w:numPr>
+          <w:ilvl w:val="1"/>
+          <w:numId w:val="1"/>
+        </w:numPr>
+      </w:pPr>
+      <w:r>
+        <w:lastRenderedPageBreak/>
+        <w:t>flute</w:t>
+      </w:r>
+    </w:p>
+    <w:p>
+      <w:pPr>
+        <w:pStyle w:val="ListParagraph"/>
+        <w:numPr>
+          <w:ilvl w:val="1"/>
+          <w:numId w:val="1"/>
+        </w:numPr>
+      </w:pPr>
+      <w:r>
+        <w:t>blue 1</w:t>
+      </w:r>
+    </w:p>
+    <w:p>
+      <w:pPr>
+        <w:pStyle w:val="ListParagraph"/>
+        <w:numPr>
+          <w:ilvl w:val="1"/>
+          <w:numId w:val="1"/>
+        </w:numPr>
+      </w:pPr>
+      <w:r>
+        <w:t>flute 2</w:t>
+      </w:r>
+    </w:p>
+    <w:p>
+      <w:pPr>
+        <w:pStyle w:val="ListParagraph"/>
+        <w:numPr>
+          <w:ilvl w:val="1"/>
+          <w:numId w:val="1"/>
+        </w:numPr>
+      </w:pPr>
+    </w:p>
+    <w:p>
+      <w:pPr>
+        <w:pStyle w:val="ListParagraph"/>
+        <w:numPr>
+          <w:ilvl w:val="1"/>
+          <w:numId w:val="1"/>
+        </w:numPr>
+      </w:pPr>
+      <w:r>
+        <w:t>moo</w:t>
+      </w:r>
+    </w:p>
+    <w:p>
+      <w:pPr>
+        <w:pStyle w:val="ListParagraph"/>
+        <w:numPr>
+          <w:ilvl w:val="1"/>
+          <w:numId w:val="1"/>
+        </w:numPr>
+      </w:pPr>
+      <w:r>
+        <w:t>moo</w:t>
+      </w:r>
+      <w:r>
+        <w:t xml:space="preserve"> </w:t>
+      </w:r>
+      <w:r>
+        <w:t>1</w:t>
+      </w:r>
+    </w:p>
+    <w:p>
+      <w:pPr>
+        <w:pStyle w:val="ListParagraph"/>
+        <w:numPr>
+          <w:ilvl w:val="1"/>
+          <w:numId w:val="1"/>
+        </w:numPr>
+      </w:pPr>
+      <w:r>
+        <w:t>moo 2</w:t>
+      </w:r>
+    </w:p>
+    <w:p>
+      <w:pPr>
+        <w:pStyle w:val="ListParagraph"/>
+        <w:numPr>
+          <w:ilvl w:val="1"/>
+          <w:numId w:val="1"/>
+        </w:numPr>
+      </w:pPr>
+    </w:p>
+    <w:p>
+      <w:pPr>
+        <w:pStyle w:val="ListParagraph"/>
+        <w:numPr>
+          <w:ilvl w:val="1"/>
+          <w:numId w:val="1"/>
+        </w:numPr>
+      </w:pPr>
+      <w:r>
+        <w:t>moo</w:t>
+      </w:r>
+    </w:p>
+    <w:p>
+      <w:pPr>
+        <w:pStyle w:val="ListParagraph"/>
+        <w:numPr>
+          <w:ilvl w:val="1"/>
+          <w:numId w:val="1"/>
+        </w:numPr>
+      </w:pPr>
+      <w:r>
+        <w:t>blue 1</w:t>
+      </w:r>
+    </w:p>
+    <w:p>
+      <w:pPr>
+        <w:pStyle w:val="ListParagraph"/>
+        <w:numPr>
+          <w:ilvl w:val="1"/>
+          <w:numId w:val="1"/>
+        </w:numPr>
+      </w:pPr>
+      <w:r>
+        <w:t>moo 2</w:t>
+      </w:r>
+    </w:p>
+    <w:p>
+      <w:pPr>
+        <w:pStyle w:val="ListParagraph"/>
+        <w:numPr>
+          <w:ilvl w:val="1"/>
+          <w:numId w:val="1"/>
+        </w:numPr>
+      </w:pPr>
+    </w:p>
+    <w:p>
+      <w:pPr>
+        <w:pStyle w:val="ListParagraph"/>
+        <w:numPr>
+          <w:ilvl w:val="0"/>
+          <w:numId w:val="1"/>
+        </w:numPr>
+      </w:pPr>
+      <w:r>
+        <w:t>13</w:t>
+      </w:r>
+    </w:p>
+    <w:p>
+      <w:pPr>
+        <w:pStyle w:val="ListParagraph"/>
+        <w:numPr>
+          <w:ilvl w:val="1"/>
+          <w:numId w:val="1"/>
+        </w:numPr>
+      </w:pPr>
+      <w:r>
+        <w:t>moo 2</w:t>
+      </w:r>
+    </w:p>
+    <w:p>
+      <w:pPr>
+        <w:pStyle w:val="ListParagraph"/>
+        <w:numPr>
+          <w:ilvl w:val="1"/>
+          <w:numId w:val="1"/>
+        </w:numPr>
+      </w:pPr>
+      <w:r>
+        <w:t>blue 1</w:t>
+      </w:r>
+    </w:p>
+    <w:p>
+      <w:pPr>
+        <w:pStyle w:val="ListParagraph"/>
+        <w:numPr>
+          <w:ilvl w:val="1"/>
+          <w:numId w:val="1"/>
+        </w:numPr>
+      </w:pPr>
+      <w:r>
+        <w:t>moo</w:t>
+      </w:r>
+    </w:p>
+    <w:p>
+      <w:pPr>
+        <w:pStyle w:val="ListParagraph"/>
+        <w:numPr>
+          <w:ilvl w:val="1"/>
+          <w:numId w:val="1"/>
+        </w:numPr>
+      </w:pPr>
+    </w:p>
+    <w:p>
+      <w:pPr>
+        <w:pStyle w:val="ListParagraph"/>
+        <w:numPr>
+          <w:ilvl w:val="1"/>
+          <w:numId w:val="1"/>
+        </w:numPr>
+      </w:pPr>
+      <w:r>
+        <w:t>moo 2</w:t>
+      </w:r>
+    </w:p>
+    <w:p>
+      <w:pPr>
+        <w:pStyle w:val="ListParagraph"/>
+        <w:numPr>
+          <w:ilvl w:val="1"/>
+          <w:numId w:val="1"/>
+        </w:numPr>
+      </w:pPr>
+      <w:r>
+        <w:t>moo 1</w:t>
+      </w:r>
+    </w:p>
+    <w:p>
+      <w:pPr>
+        <w:pStyle w:val="ListParagraph"/>
+        <w:numPr>
+          <w:ilvl w:val="1"/>
+          <w:numId w:val="1"/>
+        </w:numPr>
+      </w:pPr>
+      <w:r>
+        <w:t>moo</w:t>
+      </w:r>
+    </w:p>
+    <w:p>
+      <w:pPr>
+        <w:pStyle w:val="ListParagraph"/>
+        <w:numPr>
+          <w:ilvl w:val="1"/>
+          <w:numId w:val="1"/>
+        </w:numPr>
+      </w:pPr>
+    </w:p>
+    <w:p>
+      <w:pPr>
+        <w:pStyle w:val="ListParagraph"/>
+        <w:numPr>
+          <w:ilvl w:val="1"/>
+          <w:numId w:val="1"/>
+        </w:numPr>
+      </w:pPr>
+      <w:r>
+        <w:t>flute 2</w:t>
+      </w:r>
+    </w:p>
+    <w:p>
+      <w:pPr>
+        <w:pStyle w:val="ListParagraph"/>
+        <w:numPr>
+          <w:ilvl w:val="1"/>
+          <w:numId w:val="1"/>
+        </w:numPr>
+      </w:pPr>
+      <w:r>
+        <w:t>shoe 1</w:t>
+      </w:r>
+    </w:p>
+    <w:p>
+      <w:pPr>
+        <w:pStyle w:val="ListParagraph"/>
+        <w:numPr>
+          <w:ilvl w:val="1"/>
+          <w:numId w:val="1"/>
+        </w:numPr>
+      </w:pPr>
+      <w:r>
+        <w:t>flute</w:t>
+      </w:r>
+    </w:p>
+    <w:p>
+      <w:pPr>
+        <w:pStyle w:val="ListParagraph"/>
+        <w:numPr>
+          <w:ilvl w:val="1"/>
+          <w:numId w:val="1"/>
+        </w:numPr>
+      </w:pPr>
+    </w:p>
+    <w:p>
+      <w:pPr>
+        <w:pStyle w:val="ListParagraph"/>
+        <w:numPr>
+          <w:ilvl w:val="1"/>
+          <w:numId w:val="1"/>
+        </w:numPr>
+      </w:pPr>
+      <w:r>
+        <w:t>flute 2</w:t>
+      </w:r>
+    </w:p>
+    <w:p>
+      <w:pPr>
+        <w:pStyle w:val="ListParagraph"/>
+        <w:numPr>
+          <w:ilvl w:val="1"/>
+          <w:numId w:val="1"/>
+        </w:numPr>
+      </w:pPr>
+      <w:r>
+        <w:t>blue 1</w:t>
+      </w:r>
+    </w:p>
+    <w:p>
+      <w:pPr>
+        <w:pStyle w:val="ListParagraph"/>
+        <w:numPr>
+          <w:ilvl w:val="1"/>
+          <w:numId w:val="1"/>
+        </w:numPr>
+      </w:pPr>
+      <w:r>
+        <w:t>flute</w:t>
+      </w:r>
+    </w:p>
+    <w:p>
+      <w:pPr>
+        <w:pStyle w:val="ListParagraph"/>
+        <w:numPr>
+          <w:ilvl w:val="1"/>
+          <w:numId w:val="1"/>
+        </w:numPr>
+      </w:pPr>
+    </w:p>
+    <w:p>
+      <w:pPr>
+        <w:pStyle w:val="ListParagraph"/>
+        <w:numPr>
+          <w:ilvl w:val="0"/>
+          <w:numId w:val="1"/>
+        </w:numPr>
+      </w:pPr>
+      <w:r>
+        <w:t>14</w:t>
+      </w:r>
+    </w:p>
+    <w:p>
+      <w:pPr>
+        <w:pStyle w:val="ListParagraph"/>
+        <w:numPr>
+          <w:ilvl w:val="1"/>
+          <w:numId w:val="1"/>
+        </w:numPr>
+      </w:pPr>
+      <w:r>
+        <w:t>squid</w:t>
+      </w:r>
+    </w:p>
+    <w:p>
+      <w:pPr>
+        <w:pStyle w:val="ListParagraph"/>
+        <w:numPr>
+          <w:ilvl w:val="1"/>
+          <w:numId w:val="1"/>
+        </w:numPr>
+      </w:pPr>
+      <w:r>
+        <w:t>creature 1</w:t>
+      </w:r>
+    </w:p>
+    <w:p>
+      <w:pPr>
+        <w:pStyle w:val="ListParagraph"/>
+        <w:numPr>
+          <w:ilvl w:val="1"/>
+          <w:numId w:val="1"/>
+        </w:numPr>
+      </w:pPr>
+      <w:r>
+        <w:t>tentacles</w:t>
+      </w:r>
+    </w:p>
+    <w:p>
+      <w:pPr>
+        <w:pStyle w:val="ListParagraph"/>
+        <w:numPr>
+          <w:ilvl w:val="1"/>
+          <w:numId w:val="1"/>
+        </w:numPr>
+      </w:pPr>
+      <w:r>
+        <w:t xml:space="preserve"> </w:t>
+      </w:r>
+    </w:p>
+    <w:p>
+      <w:pPr>
+        <w:pStyle w:val="ListParagraph"/>
+        <w:numPr>
+          <w:ilvl w:val="1"/>
+          <w:numId w:val="1"/>
+        </w:numPr>
+      </w:pPr>
+      <w:r>
+        <w:t>BIG!</w:t>
+      </w:r>
+    </w:p>
+    <w:p>
+      <w:pPr>
+        <w:pStyle w:val="ListParagraph"/>
+        <w:numPr>
+          <w:ilvl w:val="1"/>
+          <w:numId w:val="1"/>
+        </w:numPr>
+      </w:pPr>
+      <w:r>
+        <w:t>spout</w:t>
+      </w:r>
+    </w:p>
+    <w:p>
+      <w:pPr>
+        <w:pStyle w:val="ListParagraph"/>
+        <w:numPr>
+          <w:ilvl w:val="1"/>
+          <w:numId w:val="1"/>
+        </w:numPr>
+      </w:pPr>
+      <w:r>
+        <w:t>creature 2</w:t>
+      </w:r>
+    </w:p>
+    <w:p>
+      <w:pPr>
+        <w:pStyle w:val="ListParagraph"/>
+        <w:numPr>
+          <w:ilvl w:val="1"/>
+          <w:numId w:val="1"/>
+        </w:numPr>
+      </w:pPr>
+      <w:r>
+        <w:t xml:space="preserve"> </w:t>
+      </w:r>
+    </w:p>
+    <w:p>
+      <w:pPr>
+        <w:pStyle w:val="ListParagraph"/>
+        <w:numPr>
+          <w:ilvl w:val="1"/>
+          <w:numId w:val="1"/>
+        </w:numPr>
+      </w:pPr>
+      <w:r>
+        <w:t>ocean-dwelling</w:t>
+      </w:r>
+    </w:p>
+    <w:p>
+      <w:pPr>
+        <w:pStyle w:val="ListParagraph"/>
+        <w:numPr>
+          <w:ilvl w:val="1"/>
+          <w:numId w:val="1"/>
+        </w:numPr>
+      </w:pPr>
+      <w:r>
+        <w:t>creature 1</w:t>
+      </w:r>
+    </w:p>
+    <w:p>
+      <w:pPr>
+        <w:pStyle w:val="ListParagraph"/>
+        <w:numPr>
+          <w:ilvl w:val="1"/>
+          <w:numId w:val="1"/>
+        </w:numPr>
+      </w:pPr>
+      <w:r>
+        <w:t>creature 2</w:t>
+      </w:r>
+    </w:p>
+    <w:p>
+      <w:pPr>
+        <w:pStyle w:val="ListParagraph"/>
+        <w:numPr>
+          <w:ilvl w:val="1"/>
+          <w:numId w:val="1"/>
+        </w:numPr>
+      </w:pPr>
+      <w:r>
+        <w:t xml:space="preserve"> </w:t>
+      </w:r>
+    </w:p>
+    <w:p>
+      <w:pPr>
+        <w:pStyle w:val="ListParagraph"/>
+        <w:numPr>
+          <w:ilvl w:val="1"/>
+          <w:numId w:val="1"/>
+        </w:numPr>
+      </w:pPr>
+      <w:r>
+        <w:t>ocean-dwelling</w:t>
+      </w:r>
+    </w:p>
+    <w:p>
+      <w:pPr>
+        <w:pStyle w:val="ListParagraph"/>
+        <w:numPr>
+          <w:ilvl w:val="1"/>
+          <w:numId w:val="1"/>
+        </w:numPr>
+      </w:pPr>
+      <w:r>
+        <w:t>warm-blooded</w:t>
+      </w:r>
+    </w:p>
+    <w:p>
+      <w:pPr>
+        <w:pStyle w:val="ListParagraph"/>
+        <w:numPr>
+          <w:ilvl w:val="1"/>
+          <w:numId w:val="1"/>
+        </w:numPr>
+      </w:pPr>
+      <w:r>
+        <w:t>creature 2</w:t>
+      </w:r>
+    </w:p>
+    <w:p>
+      <w:pPr>
+        <w:pStyle w:val="ListParagraph"/>
+        <w:numPr>
+          <w:ilvl w:val="1"/>
+          <w:numId w:val="1"/>
+        </w:numPr>
+      </w:pPr>
+    </w:p>
+    <w:p>
+      <w:pPr>
+        <w:pStyle w:val="ListParagraph"/>
+        <w:numPr>
+          <w:ilvl w:val="0"/>
+          <w:numId w:val="1"/>
+        </w:numPr>
+      </w:pPr>
+      <w:r>
+        <w:t>15</w:t>
+      </w:r>
+    </w:p>
+    <w:p>
+      <w:pPr>
+        <w:pStyle w:val="ListParagraph"/>
+        <w:numPr>
+          <w:ilvl w:val="1"/>
+          <w:numId w:val="1"/>
+        </w:numPr>
+      </w:pPr>
+      <w:r>
+        <w:t>creature 2</w:t>
+      </w:r>
+    </w:p>
+    <w:p>
+      <w:pPr>
+        <w:pStyle w:val="ListParagraph"/>
+        <w:numPr>
+          <w:ilvl w:val="1"/>
+          <w:numId w:val="1"/>
+        </w:numPr>
+      </w:pPr>
+      <w:r>
+        <w:t>ocean-dwelling</w:t>
+      </w:r>
+    </w:p>
+    <w:p>
+      <w:pPr>
+        <w:pStyle w:val="ListParagraph"/>
+        <w:numPr>
+          <w:ilvl w:val="1"/>
+          <w:numId w:val="1"/>
+        </w:numPr>
+      </w:pPr>
+      <w:r>
+        <w:t>creature 1</w:t>
+      </w:r>
+    </w:p>
+    <w:p>
+      <w:pPr>
+        <w:pStyle w:val="ListParagraph"/>
+        <w:numPr>
+          <w:ilvl w:val="1"/>
+          <w:numId w:val="1"/>
+        </w:numPr>
+      </w:pPr>
+      <w:r>
+        <w:t xml:space="preserve"> </w:t>
+      </w:r>
+    </w:p>
+    <w:p>
+      <w:pPr>
+        <w:pStyle w:val="ListParagraph"/>
+        <w:numPr>
+          <w:ilvl w:val="1"/>
+          <w:numId w:val="1"/>
+        </w:numPr>
+      </w:pPr>
+      <w:r>
+        <w:t>tentacles</w:t>
+      </w:r>
+    </w:p>
+    <w:p>
+      <w:pPr>
+        <w:pStyle w:val="ListParagraph"/>
+        <w:numPr>
+          <w:ilvl w:val="1"/>
+          <w:numId w:val="1"/>
+        </w:numPr>
+      </w:pPr>
+      <w:r>
+        <w:t>squid</w:t>
+      </w:r>
+    </w:p>
+    <w:p>
+      <w:pPr>
+        <w:pStyle w:val="ListParagraph"/>
+        <w:numPr>
+          <w:ilvl w:val="1"/>
+          <w:numId w:val="1"/>
+        </w:numPr>
+      </w:pPr>
+      <w:r>
+        <w:t>creature 1</w:t>
+      </w:r>
+    </w:p>
+    <w:p>
+      <w:pPr>
+        <w:pStyle w:val="ListParagraph"/>
+        <w:numPr>
+          <w:ilvl w:val="1"/>
+          <w:numId w:val="1"/>
+        </w:numPr>
+      </w:pPr>
+      <w:r>
+        <w:t xml:space="preserve"> </w:t>
+      </w:r>
+    </w:p>
+    <w:p>
+      <w:pPr>
+        <w:pStyle w:val="ListParagraph"/>
+        <w:numPr>
+          <w:ilvl w:val="1"/>
+          <w:numId w:val="1"/>
+        </w:numPr>
+      </w:pPr>
+      <w:r>
+        <w:t>creature 2</w:t>
+      </w:r>
+    </w:p>
+    <w:p>
+      <w:pPr>
+        <w:pStyle w:val="ListParagraph"/>
+        <w:numPr>
+          <w:ilvl w:val="1"/>
+          <w:numId w:val="1"/>
+        </w:numPr>
+      </w:pPr>
+      <w:r>
+        <w:t>ocean-dwelling</w:t>
+      </w:r>
+    </w:p>
+    <w:p>
+      <w:pPr>
+        <w:pStyle w:val="ListParagraph"/>
+        <w:numPr>
+          <w:ilvl w:val="1"/>
+          <w:numId w:val="1"/>
+        </w:numPr>
+      </w:pPr>
+      <w:r>
+        <w:t>warm-blooded</w:t>
+      </w:r>
+    </w:p>
+    <w:p>
+      <w:pPr>
+        <w:pStyle w:val="ListParagraph"/>
+        <w:numPr>
+          <w:ilvl w:val="1"/>
+          <w:numId w:val="1"/>
+        </w:numPr>
+      </w:pPr>
+      <w:r>
+        <w:t xml:space="preserve"> </w:t>
+      </w:r>
+    </w:p>
+    <w:p>
+      <w:pPr>
+        <w:pStyle w:val="ListParagraph"/>
+        <w:numPr>
+          <w:ilvl w:val="1"/>
+          <w:numId w:val="1"/>
+        </w:numPr>
+      </w:pPr>
+      <w:r>
+        <w:t>creature 2</w:t>
+      </w:r>
+    </w:p>
+    <w:p>
+      <w:pPr>
+        <w:pStyle w:val="ListParagraph"/>
+        <w:numPr>
+          <w:ilvl w:val="1"/>
+          <w:numId w:val="1"/>
+        </w:numPr>
+      </w:pPr>
+      <w:r>
+        <w:t>BIG!</w:t>
+      </w:r>
+    </w:p>
+    <w:p>
+      <w:pPr>
+        <w:pStyle w:val="ListParagraph"/>
+        <w:numPr>
+          <w:ilvl w:val="1"/>
+          <w:numId w:val="1"/>
+        </w:numPr>
+      </w:pPr>
+      <w:r>
+        <w:t>spout</w:t>
+      </w:r>
+    </w:p>
+    <w:p>
+      <w:pPr>
+        <w:pStyle w:val="ListParagraph"/>
+        <w:numPr>
+          <w:ilvl w:val="1"/>
+          <w:numId w:val="1"/>
+        </w:numPr>
+      </w:pPr>
+    </w:p>
+    <w:p>
+      <w:pPr>
+        <w:pStyle w:val="ListParagraph"/>
+        <w:numPr>
+          <w:ilvl w:val="0"/>
+          <w:numId w:val="1"/>
+        </w:numPr>
+      </w:pPr>
+      <w:r>
+        <w:t>20</w:t>
+      </w:r>
+    </w:p>
+    <w:p>
+      <w:pPr>
+        <w:pStyle w:val="ListParagraph"/>
+        <w:numPr>
+          <w:ilvl w:val="1"/>
+          <w:numId w:val="1"/>
+        </w:numPr>
+      </w:pPr>
+      <w:r>
+        <w:t>This is probably not the best design.  It seems like there would be unnecessary</w:t>
+      </w:r>
+      <w:r>
+        <w:t xml:space="preserve"> and duplicate</w:t>
+      </w:r>
+      <w:r>
+        <w:t xml:space="preserve"> coding involved.  </w:t>
+      </w:r>
+      <w:r>
+        <w:t>I would probably have a Card cla</w:t>
+      </w:r>
+      <w:r>
+        <w:t>ss with fields for rank and suit along with methods that would be re-usable by all objects of the class.</w:t>
+      </w:r>
       <w:bookmarkStart w:id="0" w:name="_GoBack"/>
       <w:bookmarkEnd w:id="0"/>
-    </w:p>
-    <w:p>
-      <w:pPr>
-        <w:pStyle w:val="ListParagraph"/>
-        <w:numPr>
-          <w:ilvl w:val="0"/>
-          <w:numId w:val="1"/>
-        </w:numPr>
-      </w:pPr>
-      <w:r>
-        <w:t>12</w:t>
-      </w:r>
-    </w:p>
-    <w:p>
-      <w:pPr>
-        <w:pStyle w:val="ListParagraph"/>
-        <w:numPr>
-          <w:ilvl w:val="1"/>
-          <w:numId w:val="1"/>
-        </w:numPr>
-      </w:pPr>
-    </w:p>
-    <w:p>
-      <w:pPr>
-        <w:pStyle w:val="ListParagraph"/>
-        <w:numPr>
-          <w:ilvl w:val="0"/>
-          <w:numId w:val="1"/>
-        </w:numPr>
-      </w:pPr>
-      <w:r>
-        <w:t>13</w:t>
-      </w:r>
-    </w:p>
-    <w:p>
-      <w:pPr>
-        <w:pStyle w:val="ListParagraph"/>
-        <w:numPr>
-          <w:ilvl w:val="1"/>
-          <w:numId w:val="1"/>
-        </w:numPr>
-      </w:pPr>
-    </w:p>
-    <w:p>
-      <w:pPr>
-        <w:pStyle w:val="ListParagraph"/>
-        <w:numPr>
-          <w:ilvl w:val="0"/>
-          <w:numId w:val="1"/>
-        </w:numPr>
-      </w:pPr>
-      <w:r>
-        <w:t>14</w:t>
-      </w:r>
-    </w:p>
-    <w:p>
-      <w:pPr>
-        <w:pStyle w:val="ListParagraph"/>
-        <w:numPr>
-          <w:ilvl w:val="1"/>
-          <w:numId w:val="1"/>
-        </w:numPr>
-      </w:pPr>
-    </w:p>
-    <w:p>
-      <w:pPr>
-        <w:pStyle w:val="ListParagraph"/>
-        <w:numPr>
-          <w:ilvl w:val="0"/>
-          <w:numId w:val="1"/>
-        </w:numPr>
-      </w:pPr>
-      <w:r>
-        <w:t>15</w:t>
-      </w:r>
-    </w:p>
-    <w:p>
-      <w:pPr>
-        <w:pStyle w:val="ListParagraph"/>
-        <w:numPr>
-          <w:ilvl w:val="1"/>
-          <w:numId w:val="1"/>
-        </w:numPr>
-      </w:pPr>
-    </w:p>
-    <w:p>
-      <w:pPr>
-        <w:pStyle w:val="ListParagraph"/>
-        <w:numPr>
-          <w:ilvl w:val="0"/>
-          <w:numId w:val="1"/>
-        </w:numPr>
-      </w:pPr>
-      <w:r>
-        <w:t>20</w:t>
-      </w:r>
-    </w:p>
-    <w:p>
-      <w:pPr>
-        <w:pStyle w:val="ListParagraph"/>
-        <w:numPr>
-          <w:ilvl w:val="1"/>
-          <w:numId w:val="1"/>
-        </w:numPr>
-      </w:pPr>
     </w:p>
     <w:sectPr>
       <w:pgSz w:w="12240" w:h="15840"/>
